--- a/proj/MDP.docx
+++ b/proj/MDP.docx
@@ -48,6 +48,67 @@
       <w:r>
         <w:rPr>
           <w:rFonts w:ascii="Segoe UI" w:hAnsi="Segoe UI" w:cs="Segoe UI"/>
+          <w:noProof/>
+        </w:rPr>
+        <w:drawing>
+          <wp:anchor distT="0" distB="0" distL="114300" distR="114300" simplePos="0" relativeHeight="251658240" behindDoc="0" locked="0" layoutInCell="1" allowOverlap="1" wp14:anchorId="79FBB4A0" wp14:editId="2329C25B">
+            <wp:simplePos x="0" y="0"/>
+            <wp:positionH relativeFrom="column">
+              <wp:posOffset>377190</wp:posOffset>
+            </wp:positionH>
+            <wp:positionV relativeFrom="paragraph">
+              <wp:posOffset>1167130</wp:posOffset>
+            </wp:positionV>
+            <wp:extent cx="5119200" cy="3657600"/>
+            <wp:effectExtent l="0" t="0" r="0" b="0"/>
+            <wp:wrapTopAndBottom/>
+            <wp:docPr id="1544997711" name="Picture 1"/>
+            <wp:cNvGraphicFramePr>
+              <a:graphicFrameLocks xmlns:a="http://schemas.openxmlformats.org/drawingml/2006/main" noChangeAspect="1"/>
+            </wp:cNvGraphicFramePr>
+            <a:graphic xmlns:a="http://schemas.openxmlformats.org/drawingml/2006/main">
+              <a:graphicData uri="http://schemas.openxmlformats.org/drawingml/2006/picture">
+                <pic:pic xmlns:pic="http://schemas.openxmlformats.org/drawingml/2006/picture">
+                  <pic:nvPicPr>
+                    <pic:cNvPr id="1544997711" name="Picture 1544997711"/>
+                    <pic:cNvPicPr/>
+                  </pic:nvPicPr>
+                  <pic:blipFill>
+                    <a:blip r:embed="rId5">
+                      <a:extLst>
+                        <a:ext uri="{28A0092B-C50C-407E-A947-70E740481C1C}">
+                          <a14:useLocalDpi xmlns:a14="http://schemas.microsoft.com/office/drawing/2010/main" val="0"/>
+                        </a:ext>
+                      </a:extLst>
+                    </a:blip>
+                    <a:stretch>
+                      <a:fillRect/>
+                    </a:stretch>
+                  </pic:blipFill>
+                  <pic:spPr>
+                    <a:xfrm>
+                      <a:off x="0" y="0"/>
+                      <a:ext cx="5119200" cy="3657600"/>
+                    </a:xfrm>
+                    <a:prstGeom prst="rect">
+                      <a:avLst/>
+                    </a:prstGeom>
+                  </pic:spPr>
+                </pic:pic>
+              </a:graphicData>
+            </a:graphic>
+            <wp14:sizeRelH relativeFrom="margin">
+              <wp14:pctWidth>0</wp14:pctWidth>
+            </wp14:sizeRelH>
+            <wp14:sizeRelV relativeFrom="margin">
+              <wp14:pctHeight>0</wp14:pctHeight>
+            </wp14:sizeRelV>
+          </wp:anchor>
+        </w:drawing>
+      </w:r>
+      <w:r>
+        <w:rPr>
+          <w:rFonts w:ascii="Segoe UI" w:hAnsi="Segoe UI" w:cs="Segoe UI"/>
         </w:rPr>
         <w:t>Th</w:t>
       </w:r>
@@ -123,15 +184,6 @@
         </w:rPr>
         <w:t>.</w:t>
       </w:r>
-    </w:p>
-    <w:p>
-      <w:pPr>
-        <w:pStyle w:val="Heading1"/>
-        <w:spacing w:line="276" w:lineRule="auto"/>
-        <w:rPr>
-          <w:rFonts w:ascii="Segoe UI" w:hAnsi="Segoe UI" w:cs="Segoe UI"/>
-        </w:rPr>
-      </w:pPr>
     </w:p>
     <w:p>
       <w:pPr>
@@ -290,19 +342,11 @@
           <w:rFonts w:ascii="Segoe UI" w:hAnsi="Segoe UI" w:cs="Segoe UI"/>
         </w:rPr>
       </w:pPr>
-    </w:p>
-    <w:p>
-      <w:pPr>
-        <w:pStyle w:val="Heading1"/>
-        <w:spacing w:line="276" w:lineRule="auto"/>
-        <w:rPr>
-          <w:rFonts w:ascii="Segoe UI" w:hAnsi="Segoe UI" w:cs="Segoe UI"/>
-        </w:rPr>
-      </w:pPr>
-      <w:r>
-        <w:rPr>
-          <w:rFonts w:ascii="Segoe UI" w:hAnsi="Segoe UI" w:cs="Segoe UI"/>
-        </w:rPr>
+      <w:r>
+        <w:rPr>
+          <w:rFonts w:ascii="Segoe UI" w:hAnsi="Segoe UI" w:cs="Segoe UI"/>
+        </w:rPr>
+        <w:lastRenderedPageBreak/>
         <w:t>Actions</w:t>
       </w:r>
     </w:p>
@@ -403,22 +447,6 @@
     </w:p>
     <w:p>
       <w:pPr>
-        <w:spacing w:line="276" w:lineRule="auto"/>
-        <w:rPr>
-          <w:rFonts w:ascii="Segoe UI" w:hAnsi="Segoe UI" w:cs="Segoe UI"/>
-        </w:rPr>
-      </w:pPr>
-    </w:p>
-    <w:p>
-      <w:pPr>
-        <w:spacing w:line="276" w:lineRule="auto"/>
-        <w:rPr>
-          <w:rFonts w:ascii="Segoe UI" w:hAnsi="Segoe UI" w:cs="Segoe UI"/>
-        </w:rPr>
-      </w:pPr>
-    </w:p>
-    <w:p>
-      <w:pPr>
         <w:pStyle w:val="Heading1"/>
         <w:spacing w:line="276" w:lineRule="auto"/>
         <w:rPr>
@@ -429,7 +457,6 @@
         <w:rPr>
           <w:rFonts w:ascii="Segoe UI" w:hAnsi="Segoe UI" w:cs="Segoe UI"/>
         </w:rPr>
-        <w:lastRenderedPageBreak/>
         <w:t>Transitions</w:t>
       </w:r>
     </w:p>
@@ -1018,6 +1045,67 @@
         </w:rPr>
         <w:t>"Neighbor Suspects You"</w:t>
       </w:r>
+      <w:r>
+        <w:rPr>
+          <w:rFonts w:ascii="Segoe UI" w:hAnsi="Segoe UI" w:cs="Segoe UI"/>
+        </w:rPr>
+        <w:br/>
+      </w:r>
+      <w:r>
+        <w:rPr>
+          <w:rFonts w:ascii="Segoe UI" w:hAnsi="Segoe UI" w:cs="Segoe UI"/>
+        </w:rPr>
+        <w:br/>
+      </w:r>
+      <w:r>
+        <w:rPr>
+          <w:rFonts w:ascii="Segoe UI" w:hAnsi="Segoe UI" w:cs="Segoe UI"/>
+        </w:rPr>
+        <w:br/>
+      </w:r>
+    </w:p>
+    <w:p>
+      <w:pPr>
+        <w:numPr>
+          <w:ilvl w:val="0"/>
+          <w:numId w:val="6"/>
+        </w:numPr>
+        <w:spacing w:line="276" w:lineRule="auto"/>
+        <w:rPr>
+          <w:rFonts w:ascii="Segoe UI" w:hAnsi="Segoe UI" w:cs="Segoe UI"/>
+        </w:rPr>
+      </w:pPr>
+      <w:r>
+        <w:rPr>
+          <w:rFonts w:ascii="Segoe UI" w:hAnsi="Segoe UI" w:cs="Segoe UI"/>
+          <w:b/>
+          <w:bCs/>
+        </w:rPr>
+        <w:lastRenderedPageBreak/>
+        <w:t>You</w:t>
+      </w:r>
+      <w:r>
+        <w:rPr>
+          <w:rFonts w:ascii="Segoe UI" w:hAnsi="Segoe UI" w:cs="Segoe UI"/>
+          <w:b/>
+          <w:bCs/>
+        </w:rPr>
+        <w:t xml:space="preserve"> dont</w:t>
+      </w:r>
+      <w:r>
+        <w:rPr>
+          <w:rFonts w:ascii="Segoe UI" w:hAnsi="Segoe UI" w:cs="Segoe UI"/>
+          <w:b/>
+          <w:bCs/>
+        </w:rPr>
+        <w:t xml:space="preserve"> Have Food</w:t>
+      </w:r>
+      <w:r>
+        <w:rPr>
+          <w:rFonts w:ascii="Segoe UI" w:hAnsi="Segoe UI" w:cs="Segoe UI"/>
+        </w:rPr>
+        <w:t>:</w:t>
+      </w:r>
     </w:p>
     <w:p>
       <w:pPr>
@@ -1265,7 +1353,6 @@
         <w:rPr>
           <w:rFonts w:ascii="Segoe UI" w:hAnsi="Segoe UI" w:cs="Segoe UI"/>
         </w:rPr>
-        <w:lastRenderedPageBreak/>
         <w:t>Conclusion</w:t>
       </w:r>
     </w:p>

--- a/proj/MDP.docx
+++ b/proj/MDP.docx
@@ -14,13 +14,7 @@
         <w:rPr>
           <w:rFonts w:ascii="Segoe UI" w:hAnsi="Segoe UI" w:cs="Segoe UI"/>
         </w:rPr>
-        <w:t>MDP</w:t>
-      </w:r>
-      <w:r>
-        <w:rPr>
-          <w:rFonts w:ascii="Segoe UI" w:hAnsi="Segoe UI" w:cs="Segoe UI"/>
-        </w:rPr>
-        <w:t>: Student Housing</w:t>
+        <w:t>MDP: Student Housing</w:t>
       </w:r>
     </w:p>
     <w:p>
@@ -319,13 +313,7 @@
         <w:rPr>
           <w:rFonts w:ascii="Segoe UI" w:hAnsi="Segoe UI" w:cs="Segoe UI"/>
         </w:rPr>
-        <w:t>represents case where</w:t>
-      </w:r>
-      <w:r>
-        <w:rPr>
-          <w:rFonts w:ascii="Segoe UI" w:hAnsi="Segoe UI" w:cs="Segoe UI"/>
-        </w:rPr>
-        <w:t xml:space="preserve"> neighbour suspect you stealing his food</w:t>
+        <w:t>represents case where neighbour suspect you stealing his food</w:t>
       </w:r>
       <w:r>
         <w:rPr>
@@ -1174,13 +1162,7 @@
         <w:rPr>
           <w:rFonts w:ascii="Segoe UI" w:hAnsi="Segoe UI" w:cs="Segoe UI"/>
         </w:rPr>
-        <w:t>if goes</w:t>
-      </w:r>
-      <w:r>
-        <w:rPr>
-          <w:rFonts w:ascii="Segoe UI" w:hAnsi="Segoe UI" w:cs="Segoe UI"/>
-        </w:rPr>
-        <w:t xml:space="preserve"> to </w:t>
+        <w:t xml:space="preserve">if goes to </w:t>
       </w:r>
       <w:r>
         <w:rPr>
@@ -1306,40 +1288,1283 @@
         <w:rPr>
           <w:rFonts w:ascii="Segoe UI" w:hAnsi="Segoe UI" w:cs="Segoe UI"/>
         </w:rPr>
+        <w:t xml:space="preserve"> if goes to </w:t>
+      </w:r>
+      <w:r>
+        <w:rPr>
+          <w:rFonts w:ascii="Segoe UI" w:hAnsi="Segoe UI" w:cs="Segoe UI"/>
+        </w:rPr>
+        <w:t>"</w:t>
+      </w:r>
+      <w:r>
+        <w:rPr>
+          <w:rFonts w:ascii="Segoe UI" w:hAnsi="Segoe UI" w:cs="Segoe UI"/>
+        </w:rPr>
+        <w:t>You have Food</w:t>
+      </w:r>
+      <w:r>
+        <w:rPr>
+          <w:rFonts w:ascii="Segoe UI" w:hAnsi="Segoe UI" w:cs="Segoe UI"/>
+        </w:rPr>
+        <w:t>"</w:t>
+      </w:r>
+    </w:p>
+    <w:p>
+      <w:pPr>
+        <w:spacing w:line="276" w:lineRule="auto"/>
+        <w:rPr>
+          <w:rFonts w:ascii="Segoe UI" w:hAnsi="Segoe UI" w:cs="Segoe UI"/>
+        </w:rPr>
+      </w:pPr>
+    </w:p>
+    <w:p>
+      <w:pPr>
+        <w:pStyle w:val="Heading1"/>
+      </w:pPr>
+      <w:r>
+        <w:t>Markov Decision Process (MDP) Model</w:t>
+      </w:r>
+    </w:p>
+    <w:p/>
+    <w:p>
+      <w:r>
+        <w:t xml:space="preserve">A </w:t>
+      </w:r>
+      <w:r>
+        <w:rPr>
+          <w:b/>
+          <w:bCs/>
+        </w:rPr>
+        <w:t>stochastic Markov Decision Process (MDP)</w:t>
+      </w:r>
+      <w:r>
+        <w:t xml:space="preserve"> is a mathematical model used to optimize decision-making in environments where outcomes are uncertain and depend on both the actions of a decision-maker and random events. </w:t>
+      </w:r>
+    </w:p>
+    <w:p/>
+    <w:p>
+      <w:r>
+        <w:t xml:space="preserve">s defined in mathematical terms by a set of states </w:t>
+      </w:r>
+      <m:oMath>
+        <m:r>
+          <w:rPr>
+            <w:rFonts w:ascii="Cambria Math" w:hAnsi="Cambria Math"/>
+          </w:rPr>
+          <m:t>S</m:t>
+        </m:r>
+      </m:oMath>
+      <w:r>
+        <w:t xml:space="preserve">, a set of actions </w:t>
+      </w:r>
+      <m:oMath>
+        <m:r>
+          <w:rPr>
+            <w:rFonts w:ascii="Cambria Math" w:hAnsi="Cambria Math"/>
+          </w:rPr>
+          <m:t>A</m:t>
+        </m:r>
+      </m:oMath>
+      <w:r>
+        <w:t>, transition probabilities</w:t>
+      </w:r>
+      <w:r>
         <w:t xml:space="preserve"> </w:t>
       </w:r>
-      <w:r>
-        <w:rPr>
-          <w:rFonts w:ascii="Segoe UI" w:hAnsi="Segoe UI" w:cs="Segoe UI"/>
-        </w:rPr>
-        <w:t xml:space="preserve">if goes to </w:t>
-      </w:r>
-      <w:r>
-        <w:rPr>
-          <w:rFonts w:ascii="Segoe UI" w:hAnsi="Segoe UI" w:cs="Segoe UI"/>
-        </w:rPr>
-        <w:t>"</w:t>
-      </w:r>
-      <w:r>
-        <w:rPr>
-          <w:rFonts w:ascii="Segoe UI" w:hAnsi="Segoe UI" w:cs="Segoe UI"/>
-        </w:rPr>
-        <w:t>You have Food</w:t>
-      </w:r>
-      <w:r>
-        <w:rPr>
-          <w:rFonts w:ascii="Segoe UI" w:hAnsi="Segoe UI" w:cs="Segoe UI"/>
-        </w:rPr>
-        <w:t>"</w:t>
-      </w:r>
-    </w:p>
-    <w:p>
-      <w:pPr>
-        <w:spacing w:line="276" w:lineRule="auto"/>
-        <w:rPr>
-          <w:rFonts w:ascii="Segoe UI" w:hAnsi="Segoe UI" w:cs="Segoe UI"/>
-        </w:rPr>
-      </w:pPr>
+      <m:oMath>
+        <m:r>
+          <w:rPr>
+            <w:rFonts w:ascii="Cambria Math" w:hAnsi="Cambria Math"/>
+          </w:rPr>
+          <m:t>P</m:t>
+        </m:r>
+        <m:r>
+          <m:rPr>
+            <m:sty m:val="p"/>
+          </m:rPr>
+          <w:rPr>
+            <w:rFonts w:ascii="Cambria Math" w:hAnsi="Cambria Math"/>
+          </w:rPr>
+          <m:t>(</m:t>
+        </m:r>
+        <m:r>
+          <w:rPr>
+            <w:rFonts w:ascii="Cambria Math" w:hAnsi="Cambria Math"/>
+          </w:rPr>
+          <m:t>s'</m:t>
+        </m:r>
+        <m:r>
+          <w:rPr>
+            <w:rFonts w:ascii="Cambria Math" w:hAnsi="Cambria Math" w:cs="Cambria Math"/>
+          </w:rPr>
+          <m:t>∣</m:t>
+        </m:r>
+        <m:r>
+          <w:rPr>
+            <w:rFonts w:ascii="Cambria Math" w:hAnsi="Cambria Math"/>
+          </w:rPr>
+          <m:t>s</m:t>
+        </m:r>
+        <m:r>
+          <m:rPr>
+            <m:sty m:val="p"/>
+          </m:rPr>
+          <w:rPr>
+            <w:rFonts w:ascii="Cambria Math" w:hAnsi="Cambria Math"/>
+          </w:rPr>
+          <m:t>,</m:t>
+        </m:r>
+        <m:r>
+          <w:rPr>
+            <w:rFonts w:ascii="Cambria Math" w:hAnsi="Cambria Math"/>
+          </w:rPr>
+          <m:t>a</m:t>
+        </m:r>
+      </m:oMath>
+      <w:r>
+        <w:t xml:space="preserve">), and a reward function </w:t>
+      </w:r>
+      <m:oMath>
+        <m:r>
+          <w:rPr>
+            <w:rFonts w:ascii="Cambria Math" w:hAnsi="Cambria Math"/>
+          </w:rPr>
+          <m:t>R</m:t>
+        </m:r>
+        <m:r>
+          <m:rPr>
+            <m:sty m:val="p"/>
+          </m:rPr>
+          <w:rPr>
+            <w:rFonts w:ascii="Cambria Math" w:hAnsi="Cambria Math"/>
+          </w:rPr>
+          <m:t>(</m:t>
+        </m:r>
+        <m:r>
+          <w:rPr>
+            <w:rFonts w:ascii="Cambria Math" w:hAnsi="Cambria Math"/>
+          </w:rPr>
+          <m:t>s</m:t>
+        </m:r>
+        <m:r>
+          <w:rPr>
+            <w:rFonts w:ascii="Cambria Math" w:hAnsi="Cambria Math" w:cs="Cambria Math"/>
+          </w:rPr>
+          <m:t xml:space="preserve">, </m:t>
+        </m:r>
+        <m:r>
+          <w:rPr>
+            <w:rFonts w:ascii="Cambria Math" w:hAnsi="Cambria Math"/>
+          </w:rPr>
+          <m:t>a</m:t>
+        </m:r>
+        <m:r>
+          <m:rPr>
+            <m:sty m:val="p"/>
+          </m:rPr>
+          <w:rPr>
+            <w:rFonts w:ascii="Cambria Math" w:hAnsi="Cambria Math"/>
+          </w:rPr>
+          <m:t>,</m:t>
+        </m:r>
+        <m:r>
+          <w:rPr>
+            <w:rFonts w:ascii="Cambria Math" w:hAnsi="Cambria Math"/>
+          </w:rPr>
+          <m:t>s'</m:t>
+        </m:r>
+      </m:oMath>
+      <w:r>
+        <w:t xml:space="preserve">). Here, </w:t>
+      </w:r>
+      <m:oMath>
+        <m:r>
+          <w:rPr>
+            <w:rFonts w:ascii="Cambria Math" w:hAnsi="Cambria Math"/>
+          </w:rPr>
+          <m:t>P</m:t>
+        </m:r>
+        <m:r>
+          <m:rPr>
+            <m:sty m:val="p"/>
+          </m:rPr>
+          <w:rPr>
+            <w:rFonts w:ascii="Cambria Math" w:hAnsi="Cambria Math"/>
+          </w:rPr>
+          <m:t>(</m:t>
+        </m:r>
+        <m:r>
+          <w:rPr>
+            <w:rFonts w:ascii="Cambria Math" w:hAnsi="Cambria Math"/>
+          </w:rPr>
+          <m:t>s'</m:t>
+        </m:r>
+        <m:r>
+          <w:rPr>
+            <w:rFonts w:ascii="Cambria Math" w:hAnsi="Cambria Math" w:cs="Cambria Math"/>
+          </w:rPr>
+          <m:t>∣</m:t>
+        </m:r>
+        <m:r>
+          <w:rPr>
+            <w:rFonts w:ascii="Cambria Math" w:hAnsi="Cambria Math"/>
+          </w:rPr>
+          <m:t>s</m:t>
+        </m:r>
+        <m:r>
+          <m:rPr>
+            <m:sty m:val="p"/>
+          </m:rPr>
+          <w:rPr>
+            <w:rFonts w:ascii="Cambria Math" w:hAnsi="Cambria Math"/>
+          </w:rPr>
+          <m:t>,</m:t>
+        </m:r>
+        <m:r>
+          <w:rPr>
+            <w:rFonts w:ascii="Cambria Math" w:hAnsi="Cambria Math"/>
+          </w:rPr>
+          <m:t>a</m:t>
+        </m:r>
+      </m:oMath>
+      <w:r>
+        <w:t>),</w:t>
+      </w:r>
+      <w:r>
+        <w:t xml:space="preserve"> denotes the probability of transitioning to state </w:t>
+      </w:r>
+      <m:oMath>
+        <m:r>
+          <w:rPr>
+            <w:rFonts w:ascii="Cambria Math" w:hAnsi="Cambria Math"/>
+          </w:rPr>
+          <m:t>s'</m:t>
+        </m:r>
+      </m:oMath>
+      <w:r>
+        <w:t xml:space="preserve"> from state </w:t>
+      </w:r>
+      <m:oMath>
+        <m:r>
+          <w:rPr>
+            <w:rFonts w:ascii="Cambria Math" w:hAnsi="Cambria Math"/>
+          </w:rPr>
+          <m:t>s</m:t>
+        </m:r>
+      </m:oMath>
+      <w:r>
+        <w:t xml:space="preserve"> after taking action </w:t>
+      </w:r>
+      <m:oMath>
+        <m:r>
+          <w:rPr>
+            <w:rFonts w:ascii="Cambria Math" w:hAnsi="Cambria Math"/>
+          </w:rPr>
+          <m:t>a</m:t>
+        </m:r>
+      </m:oMath>
+      <w:r>
+        <w:t xml:space="preserve">, and </w:t>
+      </w:r>
+      <m:oMath>
+        <m:r>
+          <w:rPr>
+            <w:rFonts w:ascii="Cambria Math" w:hAnsi="Cambria Math"/>
+          </w:rPr>
+          <m:t>R</m:t>
+        </m:r>
+        <m:r>
+          <m:rPr>
+            <m:sty m:val="p"/>
+          </m:rPr>
+          <w:rPr>
+            <w:rFonts w:ascii="Cambria Math" w:hAnsi="Cambria Math"/>
+          </w:rPr>
+          <m:t>(</m:t>
+        </m:r>
+        <m:r>
+          <w:rPr>
+            <w:rFonts w:ascii="Cambria Math" w:hAnsi="Cambria Math"/>
+          </w:rPr>
+          <m:t>s</m:t>
+        </m:r>
+        <m:r>
+          <w:rPr>
+            <w:rFonts w:ascii="Cambria Math" w:hAnsi="Cambria Math" w:cs="Cambria Math"/>
+          </w:rPr>
+          <m:t xml:space="preserve">, </m:t>
+        </m:r>
+        <m:r>
+          <w:rPr>
+            <w:rFonts w:ascii="Cambria Math" w:hAnsi="Cambria Math"/>
+          </w:rPr>
+          <m:t>a</m:t>
+        </m:r>
+        <m:r>
+          <m:rPr>
+            <m:sty m:val="p"/>
+          </m:rPr>
+          <w:rPr>
+            <w:rFonts w:ascii="Cambria Math" w:hAnsi="Cambria Math"/>
+          </w:rPr>
+          <m:t>,</m:t>
+        </m:r>
+        <m:r>
+          <w:rPr>
+            <w:rFonts w:ascii="Cambria Math" w:hAnsi="Cambria Math"/>
+          </w:rPr>
+          <m:t>s'</m:t>
+        </m:r>
+      </m:oMath>
+      <w:r>
+        <w:t xml:space="preserve">). </w:t>
+      </w:r>
+      <w:r>
+        <w:t xml:space="preserve"> represents the reward received after moving from state </w:t>
+      </w:r>
+      <m:oMath>
+        <m:r>
+          <w:rPr>
+            <w:rFonts w:ascii="Cambria Math" w:hAnsi="Cambria Math"/>
+          </w:rPr>
+          <m:t>s</m:t>
+        </m:r>
+      </m:oMath>
+      <w:r>
+        <w:t xml:space="preserve"> to state </w:t>
+      </w:r>
+      <m:oMath>
+        <m:r>
+          <w:rPr>
+            <w:rFonts w:ascii="Cambria Math" w:hAnsi="Cambria Math"/>
+          </w:rPr>
+          <m:t>s</m:t>
+        </m:r>
+        <m:r>
+          <w:rPr>
+            <w:rFonts w:ascii="Cambria Math" w:eastAsiaTheme="minorEastAsia" w:hAnsi="Cambria Math"/>
+          </w:rPr>
+          <m:t>'</m:t>
+        </m:r>
+      </m:oMath>
+      <w:r>
+        <w:t xml:space="preserve"> </w:t>
+      </w:r>
+      <w:r>
+        <w:t xml:space="preserve"> via action </w:t>
+      </w:r>
+      <m:oMath>
+        <m:r>
+          <w:rPr>
+            <w:rFonts w:ascii="Cambria Math" w:hAnsi="Cambria Math"/>
+          </w:rPr>
+          <m:t>a</m:t>
+        </m:r>
+      </m:oMath>
+      <w:r>
+        <w:t>.</w:t>
+      </w:r>
+    </w:p>
+    <w:p/>
+    <w:p>
+      <w:r>
+        <w:t>The objective in an MDP is to find a policy</w:t>
+      </w:r>
+      <w:r>
+        <w:rPr>
+          <w:rFonts w:ascii="Cambria Math" w:hAnsi="Cambria Math"/>
+          <w:i/>
+        </w:rPr>
+        <w:t xml:space="preserve"> </w:t>
+      </w:r>
+      <m:oMath>
+        <m:r>
+          <w:rPr>
+            <w:rFonts w:ascii="Cambria Math" w:hAnsi="Cambria Math"/>
+          </w:rPr>
+          <m:t>π</m:t>
+        </m:r>
+      </m:oMath>
+      <w:r>
+        <w:t xml:space="preserve">, a function from states to actions, that maximizes the expected cumulative reward. This is typically calculated as the sum of discounted rewards over time, formalized as </w:t>
+      </w:r>
+      <m:oMath>
+        <m:r>
+          <w:rPr>
+            <w:rFonts w:ascii="Cambria Math" w:hAnsi="Cambria Math"/>
+          </w:rPr>
+          <m:t>E[</m:t>
+        </m:r>
+        <m:nary>
+          <m:naryPr>
+            <m:chr m:val="∑"/>
+            <m:limLoc m:val="subSup"/>
+            <m:ctrlPr>
+              <w:rPr>
+                <w:rFonts w:ascii="Cambria Math" w:hAnsi="Cambria Math"/>
+                <w:i/>
+              </w:rPr>
+            </m:ctrlPr>
+          </m:naryPr>
+          <m:sub>
+            <m:r>
+              <w:rPr>
+                <w:rFonts w:ascii="Cambria Math" w:hAnsi="Cambria Math"/>
+              </w:rPr>
+              <m:t>t=0</m:t>
+            </m:r>
+          </m:sub>
+          <m:sup>
+            <m:r>
+              <w:rPr>
+                <w:rFonts w:ascii="Cambria Math" w:hAnsi="Cambria Math"/>
+              </w:rPr>
+              <m:t>∞</m:t>
+            </m:r>
+          </m:sup>
+          <m:e>
+            <m:sSup>
+              <m:sSupPr>
+                <m:ctrlPr>
+                  <w:rPr>
+                    <w:rFonts w:ascii="Cambria Math" w:hAnsi="Cambria Math"/>
+                    <w:i/>
+                  </w:rPr>
+                </m:ctrlPr>
+              </m:sSupPr>
+              <m:e>
+                <m:r>
+                  <w:rPr>
+                    <w:rFonts w:ascii="Cambria Math" w:hAnsi="Cambria Math"/>
+                  </w:rPr>
+                  <m:t>γ</m:t>
+                </m:r>
+              </m:e>
+              <m:sup>
+                <m:r>
+                  <w:rPr>
+                    <w:rFonts w:ascii="Cambria Math" w:hAnsi="Cambria Math"/>
+                  </w:rPr>
+                  <m:t>t</m:t>
+                </m:r>
+              </m:sup>
+            </m:sSup>
+            <m:r>
+              <w:rPr>
+                <w:rFonts w:ascii="Cambria Math" w:hAnsi="Cambria Math"/>
+              </w:rPr>
+              <m:t>R(</m:t>
+            </m:r>
+            <m:sSub>
+              <m:sSubPr>
+                <m:ctrlPr>
+                  <w:rPr>
+                    <w:rFonts w:ascii="Cambria Math" w:hAnsi="Cambria Math"/>
+                    <w:i/>
+                  </w:rPr>
+                </m:ctrlPr>
+              </m:sSubPr>
+              <m:e>
+                <m:r>
+                  <w:rPr>
+                    <w:rFonts w:ascii="Cambria Math" w:hAnsi="Cambria Math"/>
+                  </w:rPr>
+                  <m:t>S</m:t>
+                </m:r>
+              </m:e>
+              <m:sub>
+                <m:r>
+                  <w:rPr>
+                    <w:rFonts w:ascii="Cambria Math" w:hAnsi="Cambria Math"/>
+                  </w:rPr>
+                  <m:t>t</m:t>
+                </m:r>
+              </m:sub>
+            </m:sSub>
+            <m:r>
+              <w:rPr>
+                <w:rFonts w:ascii="Cambria Math" w:hAnsi="Cambria Math"/>
+              </w:rPr>
+              <m:t>,</m:t>
+            </m:r>
+            <m:sSub>
+              <m:sSubPr>
+                <m:ctrlPr>
+                  <w:rPr>
+                    <w:rFonts w:ascii="Cambria Math" w:hAnsi="Cambria Math"/>
+                    <w:i/>
+                  </w:rPr>
+                </m:ctrlPr>
+              </m:sSubPr>
+              <m:e>
+                <m:r>
+                  <w:rPr>
+                    <w:rFonts w:ascii="Cambria Math" w:hAnsi="Cambria Math"/>
+                  </w:rPr>
+                  <m:t>A</m:t>
+                </m:r>
+              </m:e>
+              <m:sub>
+                <m:r>
+                  <w:rPr>
+                    <w:rFonts w:ascii="Cambria Math" w:hAnsi="Cambria Math"/>
+                  </w:rPr>
+                  <m:t>t</m:t>
+                </m:r>
+              </m:sub>
+            </m:sSub>
+            <m:r>
+              <w:rPr>
+                <w:rFonts w:ascii="Cambria Math" w:hAnsi="Cambria Math"/>
+              </w:rPr>
+              <m:t>,</m:t>
+            </m:r>
+            <m:sSub>
+              <m:sSubPr>
+                <m:ctrlPr>
+                  <w:rPr>
+                    <w:rFonts w:ascii="Cambria Math" w:hAnsi="Cambria Math"/>
+                    <w:i/>
+                  </w:rPr>
+                </m:ctrlPr>
+              </m:sSubPr>
+              <m:e>
+                <m:r>
+                  <w:rPr>
+                    <w:rFonts w:ascii="Cambria Math" w:hAnsi="Cambria Math"/>
+                  </w:rPr>
+                  <m:t>S</m:t>
+                </m:r>
+              </m:e>
+              <m:sub>
+                <m:r>
+                  <w:rPr>
+                    <w:rFonts w:ascii="Cambria Math" w:hAnsi="Cambria Math"/>
+                  </w:rPr>
+                  <m:t>t</m:t>
+                </m:r>
+                <m:r>
+                  <w:rPr>
+                    <w:rFonts w:ascii="Cambria Math" w:hAnsi="Cambria Math"/>
+                  </w:rPr>
+                  <m:t>+1</m:t>
+                </m:r>
+              </m:sub>
+            </m:sSub>
+            <m:r>
+              <w:rPr>
+                <w:rFonts w:ascii="Cambria Math" w:hAnsi="Cambria Math"/>
+              </w:rPr>
+              <m:t>,</m:t>
+            </m:r>
+            <m:r>
+              <w:rPr>
+                <w:rFonts w:ascii="Cambria Math" w:hAnsi="Cambria Math"/>
+              </w:rPr>
+              <m:t>)</m:t>
+            </m:r>
+          </m:e>
+        </m:nary>
+        <m:r>
+          <w:rPr>
+            <w:rFonts w:ascii="Cambria Math" w:hAnsi="Cambria Math"/>
+          </w:rPr>
+          <m:t>]</m:t>
+        </m:r>
+      </m:oMath>
+      <w:r>
+        <w:t xml:space="preserve">where </w:t>
+      </w:r>
+      <m:oMath>
+        <m:r>
+          <w:rPr>
+            <w:rFonts w:ascii="Cambria Math" w:hAnsi="Cambria Math"/>
+          </w:rPr>
+          <m:t>γ</m:t>
+        </m:r>
+      </m:oMath>
+      <w:r>
+        <w:t xml:space="preserve"> is a discount factor that weighs the importance of future rewards.</w:t>
+      </w:r>
+    </w:p>
+    <w:p/>
+    <w:p>
+      <w:r>
+        <w:t>The transition probabilities determine the likelihood of moving from one state to another given a specific action, and rewards provide a numerical value for each state transition. The objective in an MDP is to find a policy that maximizes the expected sum of rewards over time</w:t>
+      </w:r>
+      <w:r>
+        <w:t>.</w:t>
+      </w:r>
+    </w:p>
+    <w:p/>
+    <w:p>
+      <w:pPr>
+        <w:pStyle w:val="Heading2"/>
+      </w:pPr>
+    </w:p>
+    <w:p>
+      <w:pPr>
+        <w:pStyle w:val="Heading2"/>
+      </w:pPr>
+    </w:p>
+    <w:p/>
+    <w:p/>
+    <w:p>
+      <w:pPr>
+        <w:pStyle w:val="Heading2"/>
+      </w:pPr>
+    </w:p>
+    <w:p/>
+    <w:p>
+      <w:pPr>
+        <w:pStyle w:val="Heading2"/>
+      </w:pPr>
+      <w:r>
+        <w:lastRenderedPageBreak/>
+        <w:t>Initialization and Configuration</w:t>
+      </w:r>
+    </w:p>
+    <w:p>
+      <w:r>
+        <w:t xml:space="preserve">The </w:t>
+      </w:r>
+      <w:r>
+        <w:rPr>
+          <w:b/>
+          <w:bCs/>
+        </w:rPr>
+        <w:t>MDP</w:t>
+      </w:r>
+      <w:r>
+        <w:t xml:space="preserve"> class is initialized with </w:t>
+      </w:r>
+      <w:r>
+        <w:t>five</w:t>
+      </w:r>
+      <w:r>
+        <w:t xml:space="preserve"> main components: states, actions, transitions,</w:t>
+      </w:r>
+      <w:r>
+        <w:t xml:space="preserve"> rewards,</w:t>
+      </w:r>
+      <w:r>
+        <w:t xml:space="preserve"> and </w:t>
+      </w:r>
+      <w:r>
+        <w:t>current state</w:t>
+      </w:r>
+      <w:r>
+        <w:t xml:space="preserve">. </w:t>
+      </w:r>
+    </w:p>
+    <w:p/>
+    <w:p>
+      <w:r>
+        <w:rPr>
+          <w:noProof/>
+        </w:rPr>
+        <w:drawing>
+          <wp:inline distT="0" distB="0" distL="0" distR="0" wp14:anchorId="5E477ED2" wp14:editId="6FFDCEEF">
+            <wp:extent cx="5731510" cy="2044700"/>
+            <wp:effectExtent l="0" t="0" r="0" b="0"/>
+            <wp:docPr id="878694847" name="Picture 2" descr="A screenshot of a computer program&#10;&#10;Description automatically generated"/>
+            <wp:cNvGraphicFramePr>
+              <a:graphicFrameLocks xmlns:a="http://schemas.openxmlformats.org/drawingml/2006/main" noChangeAspect="1"/>
+            </wp:cNvGraphicFramePr>
+            <a:graphic xmlns:a="http://schemas.openxmlformats.org/drawingml/2006/main">
+              <a:graphicData uri="http://schemas.openxmlformats.org/drawingml/2006/picture">
+                <pic:pic xmlns:pic="http://schemas.openxmlformats.org/drawingml/2006/picture">
+                  <pic:nvPicPr>
+                    <pic:cNvPr id="878694847" name="Picture 2" descr="A screenshot of a computer program&#10;&#10;Description automatically generated"/>
+                    <pic:cNvPicPr/>
+                  </pic:nvPicPr>
+                  <pic:blipFill>
+                    <a:blip r:embed="rId6">
+                      <a:extLst>
+                        <a:ext uri="{28A0092B-C50C-407E-A947-70E740481C1C}">
+                          <a14:useLocalDpi xmlns:a14="http://schemas.microsoft.com/office/drawing/2010/main" val="0"/>
+                        </a:ext>
+                      </a:extLst>
+                    </a:blip>
+                    <a:stretch>
+                      <a:fillRect/>
+                    </a:stretch>
+                  </pic:blipFill>
+                  <pic:spPr>
+                    <a:xfrm>
+                      <a:off x="0" y="0"/>
+                      <a:ext cx="5731510" cy="2044700"/>
+                    </a:xfrm>
+                    <a:prstGeom prst="rect">
+                      <a:avLst/>
+                    </a:prstGeom>
+                  </pic:spPr>
+                </pic:pic>
+              </a:graphicData>
+            </a:graphic>
+          </wp:inline>
+        </w:drawing>
+      </w:r>
+    </w:p>
+    <w:p/>
+    <w:p>
+      <w:pPr>
+        <w:numPr>
+          <w:ilvl w:val="0"/>
+          <w:numId w:val="9"/>
+        </w:numPr>
+      </w:pPr>
+      <w:r>
+        <w:rPr>
+          <w:b/>
+          <w:bCs/>
+        </w:rPr>
+        <w:t>States</w:t>
+      </w:r>
+      <w:r>
+        <w:t>: Represents the different conditions that can exist within the environment</w:t>
+      </w:r>
+      <w:r>
+        <w:t xml:space="preserve"> as a list</w:t>
+      </w:r>
+      <w:r>
+        <w:t>. In this case:</w:t>
+      </w:r>
+    </w:p>
+    <w:p/>
+    <w:p>
+      <w:r>
+        <w:rPr>
+          <w:noProof/>
+        </w:rPr>
+        <w:drawing>
+          <wp:inline distT="0" distB="0" distL="0" distR="0" wp14:anchorId="790497F5" wp14:editId="5A8B9FE8">
+            <wp:extent cx="3022600" cy="1549400"/>
+            <wp:effectExtent l="0" t="0" r="0" b="0"/>
+            <wp:docPr id="1499601201" name="Picture 4" descr="A black screen with green text&#10;&#10;Description automatically generated"/>
+            <wp:cNvGraphicFramePr>
+              <a:graphicFrameLocks xmlns:a="http://schemas.openxmlformats.org/drawingml/2006/main" noChangeAspect="1"/>
+            </wp:cNvGraphicFramePr>
+            <a:graphic xmlns:a="http://schemas.openxmlformats.org/drawingml/2006/main">
+              <a:graphicData uri="http://schemas.openxmlformats.org/drawingml/2006/picture">
+                <pic:pic xmlns:pic="http://schemas.openxmlformats.org/drawingml/2006/picture">
+                  <pic:nvPicPr>
+                    <pic:cNvPr id="1499601201" name="Picture 4" descr="A black screen with green text&#10;&#10;Description automatically generated"/>
+                    <pic:cNvPicPr/>
+                  </pic:nvPicPr>
+                  <pic:blipFill>
+                    <a:blip r:embed="rId7">
+                      <a:extLst>
+                        <a:ext uri="{28A0092B-C50C-407E-A947-70E740481C1C}">
+                          <a14:useLocalDpi xmlns:a14="http://schemas.microsoft.com/office/drawing/2010/main" val="0"/>
+                        </a:ext>
+                      </a:extLst>
+                    </a:blip>
+                    <a:stretch>
+                      <a:fillRect/>
+                    </a:stretch>
+                  </pic:blipFill>
+                  <pic:spPr>
+                    <a:xfrm>
+                      <a:off x="0" y="0"/>
+                      <a:ext cx="3022600" cy="1549400"/>
+                    </a:xfrm>
+                    <a:prstGeom prst="rect">
+                      <a:avLst/>
+                    </a:prstGeom>
+                  </pic:spPr>
+                </pic:pic>
+              </a:graphicData>
+            </a:graphic>
+          </wp:inline>
+        </w:drawing>
+      </w:r>
+    </w:p>
+    <w:p/>
+    <w:p/>
+    <w:p/>
+    <w:p/>
+    <w:p>
+      <w:pPr>
+        <w:numPr>
+          <w:ilvl w:val="0"/>
+          <w:numId w:val="9"/>
+        </w:numPr>
+      </w:pPr>
+      <w:r>
+        <w:rPr>
+          <w:b/>
+          <w:bCs/>
+        </w:rPr>
+        <w:t>Actions</w:t>
+      </w:r>
+      <w:r>
+        <w:t>: Specifies possible actions that can be taken in each state</w:t>
+      </w:r>
+      <w:r>
+        <w:t>:</w:t>
+      </w:r>
+    </w:p>
+    <w:p/>
+    <w:p>
+      <w:r>
+        <w:rPr>
+          <w:noProof/>
+        </w:rPr>
+        <w:drawing>
+          <wp:inline distT="0" distB="0" distL="0" distR="0" wp14:anchorId="404C5AFC" wp14:editId="1880F703">
+            <wp:extent cx="5731510" cy="1391285"/>
+            <wp:effectExtent l="0" t="0" r="0" b="5715"/>
+            <wp:docPr id="1328355231" name="Picture 5" descr="A computer code with green text&#10;&#10;Description automatically generated"/>
+            <wp:cNvGraphicFramePr>
+              <a:graphicFrameLocks xmlns:a="http://schemas.openxmlformats.org/drawingml/2006/main" noChangeAspect="1"/>
+            </wp:cNvGraphicFramePr>
+            <a:graphic xmlns:a="http://schemas.openxmlformats.org/drawingml/2006/main">
+              <a:graphicData uri="http://schemas.openxmlformats.org/drawingml/2006/picture">
+                <pic:pic xmlns:pic="http://schemas.openxmlformats.org/drawingml/2006/picture">
+                  <pic:nvPicPr>
+                    <pic:cNvPr id="1328355231" name="Picture 5" descr="A computer code with green text&#10;&#10;Description automatically generated"/>
+                    <pic:cNvPicPr/>
+                  </pic:nvPicPr>
+                  <pic:blipFill>
+                    <a:blip r:embed="rId8">
+                      <a:extLst>
+                        <a:ext uri="{28A0092B-C50C-407E-A947-70E740481C1C}">
+                          <a14:useLocalDpi xmlns:a14="http://schemas.microsoft.com/office/drawing/2010/main" val="0"/>
+                        </a:ext>
+                      </a:extLst>
+                    </a:blip>
+                    <a:stretch>
+                      <a:fillRect/>
+                    </a:stretch>
+                  </pic:blipFill>
+                  <pic:spPr>
+                    <a:xfrm>
+                      <a:off x="0" y="0"/>
+                      <a:ext cx="5731510" cy="1391285"/>
+                    </a:xfrm>
+                    <a:prstGeom prst="rect">
+                      <a:avLst/>
+                    </a:prstGeom>
+                  </pic:spPr>
+                </pic:pic>
+              </a:graphicData>
+            </a:graphic>
+          </wp:inline>
+        </w:drawing>
+      </w:r>
+    </w:p>
+    <w:p/>
+    <w:p>
+      <w:pPr>
+        <w:numPr>
+          <w:ilvl w:val="0"/>
+          <w:numId w:val="9"/>
+        </w:numPr>
+      </w:pPr>
+      <w:r>
+        <w:rPr>
+          <w:b/>
+          <w:bCs/>
+        </w:rPr>
+        <w:t>Transitions</w:t>
+      </w:r>
+      <w:r>
+        <w:t>: Defines the probability of moving from one state to another given a specific action:</w:t>
+      </w:r>
+    </w:p>
+    <w:p/>
+    <w:p>
+      <w:r>
+        <w:rPr>
+          <w:noProof/>
+        </w:rPr>
+        <w:lastRenderedPageBreak/>
+        <w:drawing>
+          <wp:inline distT="0" distB="0" distL="0" distR="0" wp14:anchorId="0B42BD25" wp14:editId="0EE5A1AA">
+            <wp:extent cx="5731510" cy="2683510"/>
+            <wp:effectExtent l="0" t="0" r="0" b="0"/>
+            <wp:docPr id="2071809217" name="Picture 6" descr="A screenshot of a computer program&#10;&#10;Description automatically generated"/>
+            <wp:cNvGraphicFramePr>
+              <a:graphicFrameLocks xmlns:a="http://schemas.openxmlformats.org/drawingml/2006/main" noChangeAspect="1"/>
+            </wp:cNvGraphicFramePr>
+            <a:graphic xmlns:a="http://schemas.openxmlformats.org/drawingml/2006/main">
+              <a:graphicData uri="http://schemas.openxmlformats.org/drawingml/2006/picture">
+                <pic:pic xmlns:pic="http://schemas.openxmlformats.org/drawingml/2006/picture">
+                  <pic:nvPicPr>
+                    <pic:cNvPr id="2071809217" name="Picture 6" descr="A screenshot of a computer program&#10;&#10;Description automatically generated"/>
+                    <pic:cNvPicPr/>
+                  </pic:nvPicPr>
+                  <pic:blipFill>
+                    <a:blip r:embed="rId9">
+                      <a:extLst>
+                        <a:ext uri="{28A0092B-C50C-407E-A947-70E740481C1C}">
+                          <a14:useLocalDpi xmlns:a14="http://schemas.microsoft.com/office/drawing/2010/main" val="0"/>
+                        </a:ext>
+                      </a:extLst>
+                    </a:blip>
+                    <a:stretch>
+                      <a:fillRect/>
+                    </a:stretch>
+                  </pic:blipFill>
+                  <pic:spPr>
+                    <a:xfrm>
+                      <a:off x="0" y="0"/>
+                      <a:ext cx="5731510" cy="2683510"/>
+                    </a:xfrm>
+                    <a:prstGeom prst="rect">
+                      <a:avLst/>
+                    </a:prstGeom>
+                  </pic:spPr>
+                </pic:pic>
+              </a:graphicData>
+            </a:graphic>
+          </wp:inline>
+        </w:drawing>
+      </w:r>
+    </w:p>
+    <w:p/>
+    <w:p>
+      <w:pPr>
+        <w:numPr>
+          <w:ilvl w:val="0"/>
+          <w:numId w:val="9"/>
+        </w:numPr>
+      </w:pPr>
+      <w:r>
+        <w:rPr>
+          <w:b/>
+          <w:bCs/>
+        </w:rPr>
+        <w:t>Rewards</w:t>
+      </w:r>
+      <w:r>
+        <w:t>: Maps each state-action-next state triplet to a numerical reward, quantifying the immediate value of a transition:</w:t>
+      </w:r>
+    </w:p>
+    <w:p/>
+    <w:p>
+      <w:r>
+        <w:rPr>
+          <w:noProof/>
+        </w:rPr>
+        <w:drawing>
+          <wp:inline distT="0" distB="0" distL="0" distR="0" wp14:anchorId="09762E7D" wp14:editId="4A0AE9BA">
+            <wp:extent cx="5731510" cy="2830830"/>
+            <wp:effectExtent l="0" t="0" r="0" b="1270"/>
+            <wp:docPr id="1233188755" name="Picture 7" descr="A computer screen shot of text&#10;&#10;Description automatically generated"/>
+            <wp:cNvGraphicFramePr>
+              <a:graphicFrameLocks xmlns:a="http://schemas.openxmlformats.org/drawingml/2006/main" noChangeAspect="1"/>
+            </wp:cNvGraphicFramePr>
+            <a:graphic xmlns:a="http://schemas.openxmlformats.org/drawingml/2006/main">
+              <a:graphicData uri="http://schemas.openxmlformats.org/drawingml/2006/picture">
+                <pic:pic xmlns:pic="http://schemas.openxmlformats.org/drawingml/2006/picture">
+                  <pic:nvPicPr>
+                    <pic:cNvPr id="1233188755" name="Picture 7" descr="A computer screen shot of text&#10;&#10;Description automatically generated"/>
+                    <pic:cNvPicPr/>
+                  </pic:nvPicPr>
+                  <pic:blipFill>
+                    <a:blip r:embed="rId10">
+                      <a:extLst>
+                        <a:ext uri="{28A0092B-C50C-407E-A947-70E740481C1C}">
+                          <a14:useLocalDpi xmlns:a14="http://schemas.microsoft.com/office/drawing/2010/main" val="0"/>
+                        </a:ext>
+                      </a:extLst>
+                    </a:blip>
+                    <a:stretch>
+                      <a:fillRect/>
+                    </a:stretch>
+                  </pic:blipFill>
+                  <pic:spPr>
+                    <a:xfrm>
+                      <a:off x="0" y="0"/>
+                      <a:ext cx="5731510" cy="2830830"/>
+                    </a:xfrm>
+                    <a:prstGeom prst="rect">
+                      <a:avLst/>
+                    </a:prstGeom>
+                  </pic:spPr>
+                </pic:pic>
+              </a:graphicData>
+            </a:graphic>
+          </wp:inline>
+        </w:drawing>
+      </w:r>
+    </w:p>
+    <w:p>
+      <w:pPr>
+        <w:pStyle w:val="Heading2"/>
+      </w:pPr>
+      <w:r>
+        <w:t>Methods</w:t>
+      </w:r>
+    </w:p>
+    <w:p>
+      <w:pPr>
+        <w:numPr>
+          <w:ilvl w:val="0"/>
+          <w:numId w:val="10"/>
+        </w:numPr>
+      </w:pPr>
+      <w:r>
+        <w:rPr>
+          <w:b/>
+          <w:bCs/>
+        </w:rPr>
+        <w:t>reset()</w:t>
+      </w:r>
+      <w:r>
+        <w:t>: Resets the MDP to a random initial state.</w:t>
+      </w:r>
+    </w:p>
+    <w:p/>
+    <w:p>
+      <w:r>
+        <w:rPr>
+          <w:noProof/>
+        </w:rPr>
+        <w:drawing>
+          <wp:inline distT="0" distB="0" distL="0" distR="0" wp14:anchorId="6F0F25E7" wp14:editId="4A6179A2">
+            <wp:extent cx="5435600" cy="1016000"/>
+            <wp:effectExtent l="0" t="0" r="0" b="0"/>
+            <wp:docPr id="1449856545" name="Picture 8" descr="A black background with white text&#10;&#10;Description automatically generated"/>
+            <wp:cNvGraphicFramePr>
+              <a:graphicFrameLocks xmlns:a="http://schemas.openxmlformats.org/drawingml/2006/main" noChangeAspect="1"/>
+            </wp:cNvGraphicFramePr>
+            <a:graphic xmlns:a="http://schemas.openxmlformats.org/drawingml/2006/main">
+              <a:graphicData uri="http://schemas.openxmlformats.org/drawingml/2006/picture">
+                <pic:pic xmlns:pic="http://schemas.openxmlformats.org/drawingml/2006/picture">
+                  <pic:nvPicPr>
+                    <pic:cNvPr id="1449856545" name="Picture 8" descr="A black background with white text&#10;&#10;Description automatically generated"/>
+                    <pic:cNvPicPr/>
+                  </pic:nvPicPr>
+                  <pic:blipFill>
+                    <a:blip r:embed="rId11">
+                      <a:extLst>
+                        <a:ext uri="{28A0092B-C50C-407E-A947-70E740481C1C}">
+                          <a14:useLocalDpi xmlns:a14="http://schemas.microsoft.com/office/drawing/2010/main" val="0"/>
+                        </a:ext>
+                      </a:extLst>
+                    </a:blip>
+                    <a:stretch>
+                      <a:fillRect/>
+                    </a:stretch>
+                  </pic:blipFill>
+                  <pic:spPr>
+                    <a:xfrm>
+                      <a:off x="0" y="0"/>
+                      <a:ext cx="5435600" cy="1016000"/>
+                    </a:xfrm>
+                    <a:prstGeom prst="rect">
+                      <a:avLst/>
+                    </a:prstGeom>
+                  </pic:spPr>
+                </pic:pic>
+              </a:graphicData>
+            </a:graphic>
+          </wp:inline>
+        </w:drawing>
+      </w:r>
+    </w:p>
+    <w:p/>
+    <w:p>
+      <w:pPr>
+        <w:numPr>
+          <w:ilvl w:val="0"/>
+          <w:numId w:val="10"/>
+        </w:numPr>
+      </w:pPr>
+      <w:r>
+        <w:rPr>
+          <w:b/>
+          <w:bCs/>
+        </w:rPr>
+        <w:t>step(action)</w:t>
+      </w:r>
+      <w:r>
+        <w:t>: Takes an action, determines the next state</w:t>
+      </w:r>
+      <w:r>
+        <w:t xml:space="preserve"> from current state</w:t>
+      </w:r>
+      <w:r>
+        <w:t xml:space="preserve"> based on the transition probabilities, updates the current state, and returns the new state, reward, and whether the state is terminal.</w:t>
+      </w:r>
+    </w:p>
+    <w:p/>
+    <w:p>
+      <w:r>
+        <w:rPr>
+          <w:noProof/>
+        </w:rPr>
+        <w:drawing>
+          <wp:inline distT="0" distB="0" distL="0" distR="0" wp14:anchorId="241C5060" wp14:editId="373CC4FD">
+            <wp:extent cx="5731510" cy="2167255"/>
+            <wp:effectExtent l="0" t="0" r="0" b="4445"/>
+            <wp:docPr id="777549836" name="Picture 9" descr="A computer screen shot of a program&#10;&#10;Description automatically generated"/>
+            <wp:cNvGraphicFramePr>
+              <a:graphicFrameLocks xmlns:a="http://schemas.openxmlformats.org/drawingml/2006/main" noChangeAspect="1"/>
+            </wp:cNvGraphicFramePr>
+            <a:graphic xmlns:a="http://schemas.openxmlformats.org/drawingml/2006/main">
+              <a:graphicData uri="http://schemas.openxmlformats.org/drawingml/2006/picture">
+                <pic:pic xmlns:pic="http://schemas.openxmlformats.org/drawingml/2006/picture">
+                  <pic:nvPicPr>
+                    <pic:cNvPr id="777549836" name="Picture 9" descr="A computer screen shot of a program&#10;&#10;Description automatically generated"/>
+                    <pic:cNvPicPr/>
+                  </pic:nvPicPr>
+                  <pic:blipFill>
+                    <a:blip r:embed="rId12">
+                      <a:extLst>
+                        <a:ext uri="{28A0092B-C50C-407E-A947-70E740481C1C}">
+                          <a14:useLocalDpi xmlns:a14="http://schemas.microsoft.com/office/drawing/2010/main" val="0"/>
+                        </a:ext>
+                      </a:extLst>
+                    </a:blip>
+                    <a:stretch>
+                      <a:fillRect/>
+                    </a:stretch>
+                  </pic:blipFill>
+                  <pic:spPr>
+                    <a:xfrm>
+                      <a:off x="0" y="0"/>
+                      <a:ext cx="5731510" cy="2167255"/>
+                    </a:xfrm>
+                    <a:prstGeom prst="rect">
+                      <a:avLst/>
+                    </a:prstGeom>
+                  </pic:spPr>
+                </pic:pic>
+              </a:graphicData>
+            </a:graphic>
+          </wp:inline>
+        </w:drawing>
+      </w:r>
+    </w:p>
+    <w:p/>
+    <w:p>
+      <w:pPr>
+        <w:numPr>
+          <w:ilvl w:val="0"/>
+          <w:numId w:val="10"/>
+        </w:numPr>
+      </w:pPr>
+      <w:r>
+        <w:rPr>
+          <w:b/>
+          <w:bCs/>
+        </w:rPr>
+        <w:t>get_available_actions()</w:t>
+      </w:r>
+      <w:r>
+        <w:t>: Returns a list of valid actions that can be taken from the current state.</w:t>
+      </w:r>
+    </w:p>
+    <w:p/>
+    <w:p>
+      <w:r>
+        <w:rPr>
+          <w:noProof/>
+        </w:rPr>
+        <w:drawing>
+          <wp:inline distT="0" distB="0" distL="0" distR="0" wp14:anchorId="0CF2D62A" wp14:editId="0AC09424">
+            <wp:extent cx="4940300" cy="825500"/>
+            <wp:effectExtent l="0" t="0" r="0" b="0"/>
+            <wp:docPr id="1900556628" name="Picture 10" descr="A black background with white text&#10;&#10;Description automatically generated"/>
+            <wp:cNvGraphicFramePr>
+              <a:graphicFrameLocks xmlns:a="http://schemas.openxmlformats.org/drawingml/2006/main" noChangeAspect="1"/>
+            </wp:cNvGraphicFramePr>
+            <a:graphic xmlns:a="http://schemas.openxmlformats.org/drawingml/2006/main">
+              <a:graphicData uri="http://schemas.openxmlformats.org/drawingml/2006/picture">
+                <pic:pic xmlns:pic="http://schemas.openxmlformats.org/drawingml/2006/picture">
+                  <pic:nvPicPr>
+                    <pic:cNvPr id="1900556628" name="Picture 10" descr="A black background with white text&#10;&#10;Description automatically generated"/>
+                    <pic:cNvPicPr/>
+                  </pic:nvPicPr>
+                  <pic:blipFill>
+                    <a:blip r:embed="rId13">
+                      <a:extLst>
+                        <a:ext uri="{28A0092B-C50C-407E-A947-70E740481C1C}">
+                          <a14:useLocalDpi xmlns:a14="http://schemas.microsoft.com/office/drawing/2010/main" val="0"/>
+                        </a:ext>
+                      </a:extLst>
+                    </a:blip>
+                    <a:stretch>
+                      <a:fillRect/>
+                    </a:stretch>
+                  </pic:blipFill>
+                  <pic:spPr>
+                    <a:xfrm>
+                      <a:off x="0" y="0"/>
+                      <a:ext cx="4940300" cy="825500"/>
+                    </a:xfrm>
+                    <a:prstGeom prst="rect">
+                      <a:avLst/>
+                    </a:prstGeom>
+                  </pic:spPr>
+                </pic:pic>
+              </a:graphicData>
+            </a:graphic>
+          </wp:inline>
+        </w:drawing>
+      </w:r>
+    </w:p>
+    <w:p/>
+    <w:p>
+      <w:pPr>
+        <w:pStyle w:val="Heading2"/>
+      </w:pPr>
+      <w:r>
+        <w:t>Stochastic Process Example</w:t>
+      </w:r>
+    </w:p>
+    <w:p/>
+    <w:p>
+      <w:r>
+        <w:rPr>
+          <w:noProof/>
+        </w:rPr>
+        <w:drawing>
+          <wp:inline distT="0" distB="0" distL="0" distR="0" wp14:anchorId="08EAE928" wp14:editId="6BB972AF">
+            <wp:extent cx="4735773" cy="4145506"/>
+            <wp:effectExtent l="0" t="0" r="1905" b="0"/>
+            <wp:docPr id="1354456547" name="Picture 11" descr="A computer screen shot of a program&#10;&#10;Description automatically generated"/>
+            <wp:cNvGraphicFramePr>
+              <a:graphicFrameLocks xmlns:a="http://schemas.openxmlformats.org/drawingml/2006/main" noChangeAspect="1"/>
+            </wp:cNvGraphicFramePr>
+            <a:graphic xmlns:a="http://schemas.openxmlformats.org/drawingml/2006/main">
+              <a:graphicData uri="http://schemas.openxmlformats.org/drawingml/2006/picture">
+                <pic:pic xmlns:pic="http://schemas.openxmlformats.org/drawingml/2006/picture">
+                  <pic:nvPicPr>
+                    <pic:cNvPr id="1354456547" name="Picture 11" descr="A computer screen shot of a program&#10;&#10;Description automatically generated"/>
+                    <pic:cNvPicPr/>
+                  </pic:nvPicPr>
+                  <pic:blipFill>
+                    <a:blip r:embed="rId14" cstate="print">
+                      <a:extLst>
+                        <a:ext uri="{28A0092B-C50C-407E-A947-70E740481C1C}">
+                          <a14:useLocalDpi xmlns:a14="http://schemas.microsoft.com/office/drawing/2010/main" val="0"/>
+                        </a:ext>
+                      </a:extLst>
+                    </a:blip>
+                    <a:stretch>
+                      <a:fillRect/>
+                    </a:stretch>
+                  </pic:blipFill>
+                  <pic:spPr>
+                    <a:xfrm>
+                      <a:off x="0" y="0"/>
+                      <a:ext cx="4742550" cy="4151438"/>
+                    </a:xfrm>
+                    <a:prstGeom prst="rect">
+                      <a:avLst/>
+                    </a:prstGeom>
+                  </pic:spPr>
+                </pic:pic>
+              </a:graphicData>
+            </a:graphic>
+          </wp:inline>
+        </w:drawing>
+      </w:r>
     </w:p>
     <w:p>
       <w:pPr>
@@ -1353,6 +2578,7 @@
         <w:rPr>
           <w:rFonts w:ascii="Segoe UI" w:hAnsi="Segoe UI" w:cs="Segoe UI"/>
         </w:rPr>
+        <w:lastRenderedPageBreak/>
         <w:t>Conclusion</w:t>
       </w:r>
     </w:p>
@@ -1368,31 +2594,7 @@
         <w:rPr>
           <w:rFonts w:ascii="Segoe UI" w:hAnsi="Segoe UI" w:cs="Segoe UI"/>
         </w:rPr>
-        <w:t xml:space="preserve">This </w:t>
-      </w:r>
-      <w:r>
-        <w:rPr>
-          <w:rFonts w:ascii="Segoe UI" w:hAnsi="Segoe UI" w:cs="Segoe UI"/>
-        </w:rPr>
-        <w:t xml:space="preserve">MDP </w:t>
-      </w:r>
-      <w:r>
-        <w:rPr>
-          <w:rFonts w:ascii="Segoe UI" w:hAnsi="Segoe UI" w:cs="Segoe UI"/>
-        </w:rPr>
-        <w:t xml:space="preserve">for Student Housing provides a clear </w:t>
-      </w:r>
-      <w:r>
-        <w:rPr>
-          <w:rFonts w:ascii="Segoe UI" w:hAnsi="Segoe UI" w:cs="Segoe UI"/>
-        </w:rPr>
-        <w:t>model</w:t>
-      </w:r>
-      <w:r>
-        <w:rPr>
-          <w:rFonts w:ascii="Segoe UI" w:hAnsi="Segoe UI" w:cs="Segoe UI"/>
-        </w:rPr>
-        <w:t xml:space="preserve"> for predicting the best strategy in managing food resources and interactions with neighbors. The model defines possible states and actions, making it possible to evaluate the outcomes of various decisions under uncertainty and to strategize effectively for optimal results in a shared living environment.</w:t>
+        <w:t>This MDP for Student Housing provides a clear model for predicting the best strategy in managing food resources and interactions with neighbors. The model defines possible states and actions, making it possible to evaluate the outcomes of various decisions under uncertainty and to strategize effectively for optimal results in a shared living environment.</w:t>
       </w:r>
     </w:p>
     <w:sectPr>
@@ -1968,6 +3170,155 @@
     </w:lvl>
   </w:abstractNum>
   <w:abstractNum w:abstractNumId="4" w15:restartNumberingAfterBreak="0">
+    <w:nsid w:val="1F996143"/>
+    <w:multiLevelType w:val="multilevel"/>
+    <w:tmpl w:val="1C82F498"/>
+    <w:lvl w:ilvl="0">
+      <w:start w:val="1"/>
+      <w:numFmt w:val="bullet"/>
+      <w:lvlText w:val=""/>
+      <w:lvlJc w:val="left"/>
+      <w:pPr>
+        <w:tabs>
+          <w:tab w:val="num" w:pos="720"/>
+        </w:tabs>
+        <w:ind w:left="720" w:hanging="360"/>
+      </w:pPr>
+      <w:rPr>
+        <w:rFonts w:ascii="Symbol" w:hAnsi="Symbol" w:hint="default"/>
+        <w:sz w:val="20"/>
+      </w:rPr>
+    </w:lvl>
+    <w:lvl w:ilvl="1" w:tentative="1">
+      <w:start w:val="1"/>
+      <w:numFmt w:val="bullet"/>
+      <w:lvlText w:val="o"/>
+      <w:lvlJc w:val="left"/>
+      <w:pPr>
+        <w:tabs>
+          <w:tab w:val="num" w:pos="1440"/>
+        </w:tabs>
+        <w:ind w:left="1440" w:hanging="360"/>
+      </w:pPr>
+      <w:rPr>
+        <w:rFonts w:ascii="Courier New" w:hAnsi="Courier New" w:hint="default"/>
+        <w:sz w:val="20"/>
+      </w:rPr>
+    </w:lvl>
+    <w:lvl w:ilvl="2" w:tentative="1">
+      <w:start w:val="1"/>
+      <w:numFmt w:val="bullet"/>
+      <w:lvlText w:val=""/>
+      <w:lvlJc w:val="left"/>
+      <w:pPr>
+        <w:tabs>
+          <w:tab w:val="num" w:pos="2160"/>
+        </w:tabs>
+        <w:ind w:left="2160" w:hanging="360"/>
+      </w:pPr>
+      <w:rPr>
+        <w:rFonts w:ascii="Wingdings" w:hAnsi="Wingdings" w:hint="default"/>
+        <w:sz w:val="20"/>
+      </w:rPr>
+    </w:lvl>
+    <w:lvl w:ilvl="3" w:tentative="1">
+      <w:start w:val="1"/>
+      <w:numFmt w:val="bullet"/>
+      <w:lvlText w:val=""/>
+      <w:lvlJc w:val="left"/>
+      <w:pPr>
+        <w:tabs>
+          <w:tab w:val="num" w:pos="2880"/>
+        </w:tabs>
+        <w:ind w:left="2880" w:hanging="360"/>
+      </w:pPr>
+      <w:rPr>
+        <w:rFonts w:ascii="Wingdings" w:hAnsi="Wingdings" w:hint="default"/>
+        <w:sz w:val="20"/>
+      </w:rPr>
+    </w:lvl>
+    <w:lvl w:ilvl="4" w:tentative="1">
+      <w:start w:val="1"/>
+      <w:numFmt w:val="bullet"/>
+      <w:lvlText w:val=""/>
+      <w:lvlJc w:val="left"/>
+      <w:pPr>
+        <w:tabs>
+          <w:tab w:val="num" w:pos="3600"/>
+        </w:tabs>
+        <w:ind w:left="3600" w:hanging="360"/>
+      </w:pPr>
+      <w:rPr>
+        <w:rFonts w:ascii="Wingdings" w:hAnsi="Wingdings" w:hint="default"/>
+        <w:sz w:val="20"/>
+      </w:rPr>
+    </w:lvl>
+    <w:lvl w:ilvl="5" w:tentative="1">
+      <w:start w:val="1"/>
+      <w:numFmt w:val="bullet"/>
+      <w:lvlText w:val=""/>
+      <w:lvlJc w:val="left"/>
+      <w:pPr>
+        <w:tabs>
+          <w:tab w:val="num" w:pos="4320"/>
+        </w:tabs>
+        <w:ind w:left="4320" w:hanging="360"/>
+      </w:pPr>
+      <w:rPr>
+        <w:rFonts w:ascii="Wingdings" w:hAnsi="Wingdings" w:hint="default"/>
+        <w:sz w:val="20"/>
+      </w:rPr>
+    </w:lvl>
+    <w:lvl w:ilvl="6" w:tentative="1">
+      <w:start w:val="1"/>
+      <w:numFmt w:val="bullet"/>
+      <w:lvlText w:val=""/>
+      <w:lvlJc w:val="left"/>
+      <w:pPr>
+        <w:tabs>
+          <w:tab w:val="num" w:pos="5040"/>
+        </w:tabs>
+        <w:ind w:left="5040" w:hanging="360"/>
+      </w:pPr>
+      <w:rPr>
+        <w:rFonts w:ascii="Wingdings" w:hAnsi="Wingdings" w:hint="default"/>
+        <w:sz w:val="20"/>
+      </w:rPr>
+    </w:lvl>
+    <w:lvl w:ilvl="7" w:tentative="1">
+      <w:start w:val="1"/>
+      <w:numFmt w:val="bullet"/>
+      <w:lvlText w:val=""/>
+      <w:lvlJc w:val="left"/>
+      <w:pPr>
+        <w:tabs>
+          <w:tab w:val="num" w:pos="5760"/>
+        </w:tabs>
+        <w:ind w:left="5760" w:hanging="360"/>
+      </w:pPr>
+      <w:rPr>
+        <w:rFonts w:ascii="Wingdings" w:hAnsi="Wingdings" w:hint="default"/>
+        <w:sz w:val="20"/>
+      </w:rPr>
+    </w:lvl>
+    <w:lvl w:ilvl="8" w:tentative="1">
+      <w:start w:val="1"/>
+      <w:numFmt w:val="bullet"/>
+      <w:lvlText w:val=""/>
+      <w:lvlJc w:val="left"/>
+      <w:pPr>
+        <w:tabs>
+          <w:tab w:val="num" w:pos="6480"/>
+        </w:tabs>
+        <w:ind w:left="6480" w:hanging="360"/>
+      </w:pPr>
+      <w:rPr>
+        <w:rFonts w:ascii="Wingdings" w:hAnsi="Wingdings" w:hint="default"/>
+        <w:sz w:val="20"/>
+      </w:rPr>
+    </w:lvl>
+  </w:abstractNum>
+  <w:abstractNum w:abstractNumId="5" w15:restartNumberingAfterBreak="0">
     <w:nsid w:val="2FF87FAF"/>
     <w:multiLevelType w:val="hybridMultilevel"/>
     <w:tmpl w:val="29480EE8"/>
@@ -2080,7 +3431,7 @@
       </w:rPr>
     </w:lvl>
   </w:abstractNum>
-  <w:abstractNum w:abstractNumId="5" w15:restartNumberingAfterBreak="0">
+  <w:abstractNum w:abstractNumId="6" w15:restartNumberingAfterBreak="0">
     <w:nsid w:val="34804B88"/>
     <w:multiLevelType w:val="multilevel"/>
     <w:tmpl w:val="AD0C4568"/>
@@ -2193,7 +3544,7 @@
       </w:pPr>
     </w:lvl>
   </w:abstractNum>
-  <w:abstractNum w:abstractNumId="6" w15:restartNumberingAfterBreak="0">
+  <w:abstractNum w:abstractNumId="7" w15:restartNumberingAfterBreak="0">
     <w:nsid w:val="37B853DB"/>
     <w:multiLevelType w:val="multilevel"/>
     <w:tmpl w:val="69C08056"/>
@@ -2342,7 +3693,7 @@
       </w:rPr>
     </w:lvl>
   </w:abstractNum>
-  <w:abstractNum w:abstractNumId="7" w15:restartNumberingAfterBreak="0">
+  <w:abstractNum w:abstractNumId="8" w15:restartNumberingAfterBreak="0">
     <w:nsid w:val="40E41FBB"/>
     <w:multiLevelType w:val="hybridMultilevel"/>
     <w:tmpl w:val="F19A69E6"/>
@@ -2453,19 +3804,136 @@
       <w:rPr>
         <w:rFonts w:ascii="Wingdings" w:hAnsi="Wingdings" w:hint="default"/>
       </w:rPr>
+    </w:lvl>
+  </w:abstractNum>
+  <w:abstractNum w:abstractNumId="9" w15:restartNumberingAfterBreak="0">
+    <w:nsid w:val="568035DE"/>
+    <w:multiLevelType w:val="multilevel"/>
+    <w:tmpl w:val="7F94F710"/>
+    <w:lvl w:ilvl="0">
+      <w:start w:val="1"/>
+      <w:numFmt w:val="decimal"/>
+      <w:lvlText w:val="%1."/>
+      <w:lvlJc w:val="left"/>
+      <w:pPr>
+        <w:tabs>
+          <w:tab w:val="num" w:pos="720"/>
+        </w:tabs>
+        <w:ind w:left="720" w:hanging="360"/>
+      </w:pPr>
+    </w:lvl>
+    <w:lvl w:ilvl="1">
+      <w:start w:val="1"/>
+      <w:numFmt w:val="bullet"/>
+      <w:lvlText w:val="o"/>
+      <w:lvlJc w:val="left"/>
+      <w:pPr>
+        <w:tabs>
+          <w:tab w:val="num" w:pos="1440"/>
+        </w:tabs>
+        <w:ind w:left="1440" w:hanging="360"/>
+      </w:pPr>
+      <w:rPr>
+        <w:rFonts w:ascii="Courier New" w:hAnsi="Courier New" w:hint="default"/>
+        <w:sz w:val="20"/>
+      </w:rPr>
+    </w:lvl>
+    <w:lvl w:ilvl="2" w:tentative="1">
+      <w:start w:val="1"/>
+      <w:numFmt w:val="decimal"/>
+      <w:lvlText w:val="%3."/>
+      <w:lvlJc w:val="left"/>
+      <w:pPr>
+        <w:tabs>
+          <w:tab w:val="num" w:pos="2160"/>
+        </w:tabs>
+        <w:ind w:left="2160" w:hanging="360"/>
+      </w:pPr>
+    </w:lvl>
+    <w:lvl w:ilvl="3" w:tentative="1">
+      <w:start w:val="1"/>
+      <w:numFmt w:val="decimal"/>
+      <w:lvlText w:val="%4."/>
+      <w:lvlJc w:val="left"/>
+      <w:pPr>
+        <w:tabs>
+          <w:tab w:val="num" w:pos="2880"/>
+        </w:tabs>
+        <w:ind w:left="2880" w:hanging="360"/>
+      </w:pPr>
+    </w:lvl>
+    <w:lvl w:ilvl="4" w:tentative="1">
+      <w:start w:val="1"/>
+      <w:numFmt w:val="decimal"/>
+      <w:lvlText w:val="%5."/>
+      <w:lvlJc w:val="left"/>
+      <w:pPr>
+        <w:tabs>
+          <w:tab w:val="num" w:pos="3600"/>
+        </w:tabs>
+        <w:ind w:left="3600" w:hanging="360"/>
+      </w:pPr>
+    </w:lvl>
+    <w:lvl w:ilvl="5" w:tentative="1">
+      <w:start w:val="1"/>
+      <w:numFmt w:val="decimal"/>
+      <w:lvlText w:val="%6."/>
+      <w:lvlJc w:val="left"/>
+      <w:pPr>
+        <w:tabs>
+          <w:tab w:val="num" w:pos="4320"/>
+        </w:tabs>
+        <w:ind w:left="4320" w:hanging="360"/>
+      </w:pPr>
+    </w:lvl>
+    <w:lvl w:ilvl="6" w:tentative="1">
+      <w:start w:val="1"/>
+      <w:numFmt w:val="decimal"/>
+      <w:lvlText w:val="%7."/>
+      <w:lvlJc w:val="left"/>
+      <w:pPr>
+        <w:tabs>
+          <w:tab w:val="num" w:pos="5040"/>
+        </w:tabs>
+        <w:ind w:left="5040" w:hanging="360"/>
+      </w:pPr>
+    </w:lvl>
+    <w:lvl w:ilvl="7" w:tentative="1">
+      <w:start w:val="1"/>
+      <w:numFmt w:val="decimal"/>
+      <w:lvlText w:val="%8."/>
+      <w:lvlJc w:val="left"/>
+      <w:pPr>
+        <w:tabs>
+          <w:tab w:val="num" w:pos="5760"/>
+        </w:tabs>
+        <w:ind w:left="5760" w:hanging="360"/>
+      </w:pPr>
+    </w:lvl>
+    <w:lvl w:ilvl="8" w:tentative="1">
+      <w:start w:val="1"/>
+      <w:numFmt w:val="decimal"/>
+      <w:lvlText w:val="%9."/>
+      <w:lvlJc w:val="left"/>
+      <w:pPr>
+        <w:tabs>
+          <w:tab w:val="num" w:pos="6480"/>
+        </w:tabs>
+        <w:ind w:left="6480" w:hanging="360"/>
+      </w:pPr>
     </w:lvl>
   </w:abstractNum>
   <w:num w:numId="1" w16cid:durableId="1063796493">
     <w:abstractNumId w:val="1"/>
   </w:num>
   <w:num w:numId="2" w16cid:durableId="1028678664">
-    <w:abstractNumId w:val="7"/>
+    <w:abstractNumId w:val="8"/>
   </w:num>
   <w:num w:numId="3" w16cid:durableId="2131509209">
-    <w:abstractNumId w:val="5"/>
+    <w:abstractNumId w:val="6"/>
   </w:num>
   <w:num w:numId="4" w16cid:durableId="1697317274">
-    <w:abstractNumId w:val="6"/>
+    <w:abstractNumId w:val="7"/>
   </w:num>
   <w:num w:numId="5" w16cid:durableId="16082010">
     <w:abstractNumId w:val="3"/>
@@ -2474,10 +3942,16 @@
     <w:abstractNumId w:val="2"/>
   </w:num>
   <w:num w:numId="7" w16cid:durableId="719672546">
-    <w:abstractNumId w:val="4"/>
+    <w:abstractNumId w:val="5"/>
   </w:num>
   <w:num w:numId="8" w16cid:durableId="554509917">
     <w:abstractNumId w:val="0"/>
+  </w:num>
+  <w:num w:numId="9" w16cid:durableId="1624997660">
+    <w:abstractNumId w:val="9"/>
+  </w:num>
+  <w:num w:numId="10" w16cid:durableId="2005157944">
+    <w:abstractNumId w:val="4"/>
   </w:num>
 </w:numbering>
 </file>
